--- a/templates/genStopThesis.docx
+++ b/templates/genStopThesis.docx
@@ -679,7 +679,6 @@
                 <w:lang w:val="de-DE" w:eastAsia="de-DE"/>
               </w:rPr>
             </w:pPr>
-            <w:bookmarkStart w:id="0" w:name="_GoBack" w:colFirst="0" w:colLast="5"/>
             <w:r>
               <w:rPr>
                 <w:color w:val="000000"/>
@@ -746,7 +745,21 @@
                 <w:color w:val="000000"/>
                 <w:lang w:eastAsia="vi-VN"/>
               </w:rPr>
-              <w:t>{fullname}</w:t>
+              <w:t>{</w:t>
+            </w:r>
+            <w:r>
+              <w:rPr>
+                <w:color w:val="000000"/>
+                <w:lang w:eastAsia="vi-VN"/>
+              </w:rPr>
+              <w:t>name</w:t>
+            </w:r>
+            <w:r>
+              <w:rPr>
+                <w:color w:val="000000"/>
+                <w:lang w:eastAsia="vi-VN"/>
+              </w:rPr>
+              <w:t>}</w:t>
             </w:r>
           </w:p>
         </w:tc>
@@ -855,12 +868,27 @@
                 <w:color w:val="000000"/>
                 <w:lang w:eastAsia="vi-VN"/>
               </w:rPr>
-              <w:t>{lecturer}{/student}</w:t>
+              <w:t>{</w:t>
+            </w:r>
+            <w:r>
+              <w:rPr>
+                <w:color w:val="000000"/>
+                <w:lang w:eastAsia="vi-VN"/>
+              </w:rPr>
+              <w:t>tutor</w:t>
+            </w:r>
+            <w:bookmarkStart w:id="0" w:name="_GoBack"/>
+            <w:bookmarkEnd w:id="0"/>
+            <w:r>
+              <w:rPr>
+                <w:color w:val="000000"/>
+                <w:lang w:eastAsia="vi-VN"/>
+              </w:rPr>
+              <w:t>}{/student}</w:t>
             </w:r>
           </w:p>
         </w:tc>
       </w:tr>
-      <w:bookmarkEnd w:id="0"/>
     </w:tbl>
     <w:p>
       <w:pPr>
